--- a/output/docx/Compra.docx
+++ b/output/docx/Compra.docx
@@ -264,7 +264,7 @@
           <w:sz w:val="72"/>
           <w:szCs w:val="72"/>
         </w:rPr>
-        <w:t>SYSTEM_NAME</w:t>
+        <w:t>IFOOD</w:t>
       </w:r>
       <w:r>
         <w:br w:type="page"/>
@@ -543,7 +543,7 @@
       </w:pPr>
       <w:r>
         <w:rPr/>
-        <w:t>This document outlines the use case “Compra”, belonging to the “SYSTEM_NAME” system.</w:t>
+        <w:t>This document outlines the use case “Compra”, belonging to the “IFOOD” system.</w:t>
       </w:r>
     </w:p>
     <w:p>

--- a/output/docx/Compra.docx
+++ b/output/docx/Compra.docx
@@ -1045,7 +1045,7 @@
           <w:szCs w:val="24"/>
           <w:u w:val="none"/>
         </w:rPr>
-        <w:t>3. system actor Escolhe o restaurante </w:t>
+        <w:t>3. system actor Escolhe o restaurante af[1,2,3]</w:t>
       </w:r>
     </w:p>
     <w:p>
@@ -1129,7 +1129,7 @@
           <w:szCs w:val="24"/>
           <w:u w:val="none"/>
         </w:rPr>
-        <w:t>5. system actor Escolhe o prato desejado </w:t>
+        <w:t>5. system actor Escolhe o prato desejado af[4,5]</w:t>
       </w:r>
     </w:p>
     <w:p>
@@ -1171,7 +1171,7 @@
           <w:szCs w:val="24"/>
           <w:u w:val="none"/>
         </w:rPr>
-        <w:t>6. System Direciona para a área de finalização da compra </w:t>
+        <w:t>6. System Direciona para a área de finalização da compra ef[1,2]</w:t>
       </w:r>
     </w:p>
     <w:p>
@@ -1213,7 +1213,7 @@
           <w:szCs w:val="24"/>
           <w:u w:val="none"/>
         </w:rPr>
-        <w:t>7. system actor Escolhe a forma de pagamento af[1,2]</w:t>
+        <w:t>7. system actor Escolhe a forma de pagamento af[6,7]</w:t>
       </w:r>
     </w:p>
     <w:p>
@@ -1255,7 +1255,7 @@
           <w:szCs w:val="24"/>
           <w:u w:val="none"/>
         </w:rPr>
-        <w:t>8. System Compra paga com sucesso ef[1]</w:t>
+        <w:t>8. System Compra paga com sucesso ef[3]</w:t>
       </w:r>
     </w:p>
     <w:p>
@@ -1304,7 +1304,7 @@
       </w:pPr>
       <w:r>
         <w:rPr/>
-        <w:t>AF[1] – Pagamento por cartão de crédito</w:t>
+        <w:t>AF[1] – Restaurante da lista de favoritos</w:t>
       </w:r>
     </w:p>
     <w:p>
@@ -1320,6 +1320,186 @@
       <w:bookmarkEnd w:id="2"/>
       <w:r>
         <w:rPr/>
+        <w:t>1. system actor Escolhe restaurante da lista de favoritos bs 4</w:t>
+      </w:r>
+    </w:p>
+    <w:p>
+      <w:pPr>
+        <w:pStyle w:val="Normal"/>
+        <w:rPr/>
+      </w:pPr>
+      <w:r>
+        <w:rPr/>
+        <w:t/>
+      </w:r>
+    </w:p>
+    <w:p>
+      <w:pPr>
+        <w:pStyle w:val="Normal"/>
+        <w:rPr/>
+      </w:pPr>
+      <w:r>
+        <w:rPr/>
+        <w:t>AF[2] – Restaurante aberto</w:t>
+      </w:r>
+    </w:p>
+    <w:p>
+      <w:pPr>
+        <w:pStyle w:val="Normal"/>
+        <w:rPr/>
+      </w:pPr>
+      <w:bookmarkStart w:id="2" w:name="__DdeLink__603_36032102961"/>
+      <w:r>
+        <w:rPr/>
+        <w:t/>
+      </w:r>
+      <w:bookmarkEnd w:id="2"/>
+      <w:r>
+        <w:rPr/>
+        <w:t>1. system actor Escolhe restaurante da lista restaurantes abertos bs 4</w:t>
+      </w:r>
+    </w:p>
+    <w:p>
+      <w:pPr>
+        <w:pStyle w:val="Normal"/>
+        <w:rPr/>
+      </w:pPr>
+      <w:r>
+        <w:rPr/>
+        <w:t/>
+      </w:r>
+    </w:p>
+    <w:p>
+      <w:pPr>
+        <w:pStyle w:val="Normal"/>
+        <w:rPr/>
+      </w:pPr>
+      <w:r>
+        <w:rPr/>
+        <w:t>AF[3] – Ultimos restaurante</w:t>
+      </w:r>
+    </w:p>
+    <w:p>
+      <w:pPr>
+        <w:pStyle w:val="Normal"/>
+        <w:rPr/>
+      </w:pPr>
+      <w:bookmarkStart w:id="2" w:name="__DdeLink__603_36032102961"/>
+      <w:r>
+        <w:rPr/>
+        <w:t/>
+      </w:r>
+      <w:bookmarkEnd w:id="2"/>
+      <w:r>
+        <w:rPr/>
+        <w:t>1. system actor Escolhe o ultimo restaurante que comprou bs 4</w:t>
+      </w:r>
+    </w:p>
+    <w:p>
+      <w:pPr>
+        <w:pStyle w:val="Normal"/>
+        <w:rPr/>
+      </w:pPr>
+      <w:r>
+        <w:rPr/>
+        <w:t/>
+      </w:r>
+    </w:p>
+    <w:p>
+      <w:pPr>
+        <w:pStyle w:val="Normal"/>
+        <w:rPr/>
+      </w:pPr>
+      <w:r>
+        <w:rPr/>
+        <w:t>AF[4] – Prato do restaurante</w:t>
+      </w:r>
+    </w:p>
+    <w:p>
+      <w:pPr>
+        <w:pStyle w:val="Normal"/>
+        <w:rPr/>
+      </w:pPr>
+      <w:bookmarkStart w:id="2" w:name="__DdeLink__603_36032102961"/>
+      <w:r>
+        <w:rPr/>
+        <w:t/>
+      </w:r>
+      <w:bookmarkEnd w:id="2"/>
+      <w:r>
+        <w:rPr/>
+        <w:t>1. system actor Escolhe prato do cardápio do restaurante bs 6</w:t>
+      </w:r>
+    </w:p>
+    <w:p>
+      <w:pPr>
+        <w:pStyle w:val="Normal"/>
+        <w:rPr/>
+      </w:pPr>
+      <w:r>
+        <w:rPr/>
+        <w:t/>
+      </w:r>
+    </w:p>
+    <w:p>
+      <w:pPr>
+        <w:pStyle w:val="Normal"/>
+        <w:rPr/>
+      </w:pPr>
+      <w:r>
+        <w:rPr/>
+        <w:t>AF[5] – Prato da lista de ultimas compras</w:t>
+      </w:r>
+    </w:p>
+    <w:p>
+      <w:pPr>
+        <w:pStyle w:val="Normal"/>
+        <w:rPr/>
+      </w:pPr>
+      <w:bookmarkStart w:id="2" w:name="__DdeLink__603_36032102961"/>
+      <w:r>
+        <w:rPr/>
+        <w:t/>
+      </w:r>
+      <w:bookmarkEnd w:id="2"/>
+      <w:r>
+        <w:rPr/>
+        <w:t>1. system actor Escolhe prato da lista de ultima compras bs 6</w:t>
+      </w:r>
+    </w:p>
+    <w:p>
+      <w:pPr>
+        <w:pStyle w:val="Normal"/>
+        <w:rPr/>
+      </w:pPr>
+      <w:r>
+        <w:rPr/>
+        <w:t/>
+      </w:r>
+    </w:p>
+    <w:p>
+      <w:pPr>
+        <w:pStyle w:val="Normal"/>
+        <w:rPr/>
+      </w:pPr>
+      <w:r>
+        <w:rPr/>
+        <w:t>AF[6] – Pagamento por cartão de crédito</w:t>
+      </w:r>
+    </w:p>
+    <w:p>
+      <w:pPr>
+        <w:pStyle w:val="Normal"/>
+        <w:rPr/>
+      </w:pPr>
+      <w:bookmarkStart w:id="2" w:name="__DdeLink__603_36032102961"/>
+      <w:r>
+        <w:rPr/>
+        <w:t/>
+      </w:r>
+      <w:bookmarkEnd w:id="2"/>
+      <w:r>
+        <w:rPr/>
         <w:t>1. system actor Escolhe pagamento por cartão de crédito bs 8</w:t>
       </w:r>
     </w:p>
@@ -1340,7 +1520,7 @@
       </w:pPr>
       <w:r>
         <w:rPr/>
-        <w:t>AF[2] – Pagamento por dinheiro</w:t>
+        <w:t>AF[7] – Pagamento por dinheiro</w:t>
       </w:r>
     </w:p>
     <w:p>
@@ -1400,7 +1580,7 @@
       </w:pPr>
       <w:r>
         <w:rPr/>
-        <w:t>EF[1] – Pagamento não autorizado</w:t>
+        <w:t>EF[1] – Refeição não disponível</w:t>
       </w:r>
     </w:p>
     <w:p>
@@ -1443,7 +1623,163 @@
           <w:szCs w:val="24"/>
           <w:u w:val="none"/>
         </w:rPr>
-        <w:t>1. System Compra não autorizada pela operadoraa bs 7</w:t>
+        <w:t>1. System Notifica cliente para auterar sua escolha com base no cardápio do dia bs 5</w:t>
+      </w:r>
+    </w:p>
+    <w:p>
+      <w:pPr>
+        <w:pStyle w:val="TextBody"/>
+        <w:spacing w:lineRule="auto" w:line="240" w:before="0" w:after="0"/>
+        <w:rPr/>
+      </w:pPr>
+      <w:r>
+        <w:rPr>
+          <w:b w:val="false"/>
+          <w:bCs w:val="false"/>
+          <w:i w:val="false"/>
+          <w:iCs w:val="false"/>
+          <w:strike w:val="false"/>
+          <w:dstrike w:val="false"/>
+          <w:outline w:val="false"/>
+          <w:shadow w:val="false"/>
+          <w:color w:val="000000"/>
+          <w:sz w:val="24"/>
+          <w:szCs w:val="24"/>
+          <w:u w:val="none"/>
+        </w:rPr>
+        <w:t/>
+      </w:r>
+    </w:p>
+    <w:p>
+      <w:pPr>
+        <w:pStyle w:val="TextBody"/>
+        <w:spacing w:lineRule="auto" w:line="240"/>
+        <w:rPr/>
+      </w:pPr>
+      <w:r>
+        <w:rPr/>
+        <w:t>EF[2] – Restaurante fechado</w:t>
+      </w:r>
+    </w:p>
+    <w:p>
+      <w:pPr>
+        <w:pStyle w:val="Normal"/>
+        <w:jc w:val="left"/>
+        <w:rPr/>
+      </w:pPr>
+      <w:bookmarkStart w:id="3" w:name="__DdeLink__603_360321029611"/>
+      <w:r>
+        <w:rPr>
+          <w:b w:val="false"/>
+          <w:bCs w:val="false"/>
+          <w:i w:val="false"/>
+          <w:iCs w:val="false"/>
+          <w:strike w:val="false"/>
+          <w:dstrike w:val="false"/>
+          <w:outline w:val="false"/>
+          <w:shadow w:val="false"/>
+          <w:color w:val="000000"/>
+          <w:sz w:val="24"/>
+          <w:szCs w:val="24"/>
+          <w:u w:val="none"/>
+        </w:rPr>
+        <w:t/>
+      </w:r>
+      <w:bookmarkEnd w:id="3"/>
+      <w:r>
+        <w:rPr>
+          <w:b w:val="false"/>
+          <w:bCs w:val="false"/>
+          <w:i w:val="false"/>
+          <w:iCs w:val="false"/>
+          <w:strike w:val="false"/>
+          <w:dstrike w:val="false"/>
+          <w:outline w:val="false"/>
+          <w:shadow w:val="false"/>
+          <w:color w:val="000000"/>
+          <w:sz w:val="24"/>
+          <w:szCs w:val="24"/>
+          <w:u w:val="none"/>
+        </w:rPr>
+        <w:t>1. System Notifica cliente para selecionar outro restaurante bs 3</w:t>
+      </w:r>
+    </w:p>
+    <w:p>
+      <w:pPr>
+        <w:pStyle w:val="TextBody"/>
+        <w:spacing w:lineRule="auto" w:line="240" w:before="0" w:after="0"/>
+        <w:rPr/>
+      </w:pPr>
+      <w:r>
+        <w:rPr>
+          <w:b w:val="false"/>
+          <w:bCs w:val="false"/>
+          <w:i w:val="false"/>
+          <w:iCs w:val="false"/>
+          <w:strike w:val="false"/>
+          <w:dstrike w:val="false"/>
+          <w:outline w:val="false"/>
+          <w:shadow w:val="false"/>
+          <w:color w:val="000000"/>
+          <w:sz w:val="24"/>
+          <w:szCs w:val="24"/>
+          <w:u w:val="none"/>
+        </w:rPr>
+        <w:t/>
+      </w:r>
+    </w:p>
+    <w:p>
+      <w:pPr>
+        <w:pStyle w:val="TextBody"/>
+        <w:spacing w:lineRule="auto" w:line="240"/>
+        <w:rPr/>
+      </w:pPr>
+      <w:r>
+        <w:rPr/>
+        <w:t>EF[3] – Pagamento não autorizado</w:t>
+      </w:r>
+    </w:p>
+    <w:p>
+      <w:pPr>
+        <w:pStyle w:val="Normal"/>
+        <w:jc w:val="left"/>
+        <w:rPr/>
+      </w:pPr>
+      <w:bookmarkStart w:id="3" w:name="__DdeLink__603_360321029611"/>
+      <w:r>
+        <w:rPr>
+          <w:b w:val="false"/>
+          <w:bCs w:val="false"/>
+          <w:i w:val="false"/>
+          <w:iCs w:val="false"/>
+          <w:strike w:val="false"/>
+          <w:dstrike w:val="false"/>
+          <w:outline w:val="false"/>
+          <w:shadow w:val="false"/>
+          <w:color w:val="000000"/>
+          <w:sz w:val="24"/>
+          <w:szCs w:val="24"/>
+          <w:u w:val="none"/>
+        </w:rPr>
+        <w:t/>
+      </w:r>
+      <w:bookmarkEnd w:id="3"/>
+      <w:r>
+        <w:rPr>
+          <w:b w:val="false"/>
+          <w:bCs w:val="false"/>
+          <w:i w:val="false"/>
+          <w:iCs w:val="false"/>
+          <w:strike w:val="false"/>
+          <w:dstrike w:val="false"/>
+          <w:outline w:val="false"/>
+          <w:shadow w:val="false"/>
+          <w:color w:val="000000"/>
+          <w:sz w:val="24"/>
+          <w:szCs w:val="24"/>
+          <w:u w:val="none"/>
+        </w:rPr>
+        <w:t>1. System Compra não autorizada pela operadora bs 7</w:t>
       </w:r>
     </w:p>
     <w:p>
